--- a/A-Grundlegende_Konzepte/Definitionen.docx
+++ b/A-Grundlegende_Konzepte/Definitionen.docx
@@ -820,23 +820,7 @@
           <w:sz w:val="28"/>
           <w:szCs w:val="28"/>
         </w:rPr>
-        <w:t xml:space="preserve">, die </w:t>
-      </w:r>
-      <w:proofErr w:type="spellStart"/>
-      <w:r>
-        <w:rPr>
-          <w:sz w:val="28"/>
-          <w:szCs w:val="28"/>
-        </w:rPr>
-        <w:t>Beziehungen</w:t>
-      </w:r>
-      <w:proofErr w:type="spellEnd"/>
-      <w:r>
-        <w:rPr>
-          <w:sz w:val="28"/>
-          <w:szCs w:val="28"/>
-        </w:rPr>
-        <w:t xml:space="preserve"> </w:t>
+        <w:t xml:space="preserve">, die Beziehungen </w:t>
       </w:r>
       <w:proofErr w:type="spellStart"/>
       <w:r>
@@ -884,23 +868,7 @@
           <w:sz w:val="28"/>
           <w:szCs w:val="28"/>
         </w:rPr>
-        <w:t xml:space="preserve"> die </w:t>
-      </w:r>
-      <w:proofErr w:type="spellStart"/>
-      <w:r>
-        <w:rPr>
-          <w:sz w:val="28"/>
-          <w:szCs w:val="28"/>
-        </w:rPr>
-        <w:t>Beziehungen</w:t>
-      </w:r>
-      <w:proofErr w:type="spellEnd"/>
-      <w:r>
-        <w:rPr>
-          <w:sz w:val="28"/>
-          <w:szCs w:val="28"/>
-        </w:rPr>
-        <w:t xml:space="preserve"> </w:t>
+        <w:t xml:space="preserve"> die Beziehungen </w:t>
       </w:r>
       <w:proofErr w:type="spellStart"/>
       <w:r>
@@ -989,13 +957,29 @@
         </w:rPr>
         <w:t xml:space="preserve"> </w:t>
       </w:r>
-      <w:r>
-        <w:rPr>
-          <w:sz w:val="28"/>
-          <w:szCs w:val="28"/>
-        </w:rPr>
-        <w:t>warden</w:t>
-      </w:r>
+      <w:proofErr w:type="spellStart"/>
+      <w:r>
+        <w:rPr>
+          <w:sz w:val="28"/>
+          <w:szCs w:val="28"/>
+        </w:rPr>
+        <w:t>w</w:t>
+      </w:r>
+      <w:r>
+        <w:rPr>
+          <w:sz w:val="28"/>
+          <w:szCs w:val="28"/>
+        </w:rPr>
+        <w:t>e</w:t>
+      </w:r>
+      <w:r>
+        <w:rPr>
+          <w:sz w:val="28"/>
+          <w:szCs w:val="28"/>
+        </w:rPr>
+        <w:t>rden</w:t>
+      </w:r>
+      <w:proofErr w:type="spellEnd"/>
     </w:p>
     <w:p>
       <w:pPr>
@@ -1464,7 +1448,23 @@
           <w:sz w:val="28"/>
           <w:szCs w:val="28"/>
         </w:rPr>
-        <w:t xml:space="preserve"> -&gt; wird von </w:t>
+        <w:t xml:space="preserve"> -&gt; </w:t>
+      </w:r>
+      <w:proofErr w:type="spellStart"/>
+      <w:r>
+        <w:rPr>
+          <w:sz w:val="28"/>
+          <w:szCs w:val="28"/>
+        </w:rPr>
+        <w:t>wird</w:t>
+      </w:r>
+      <w:proofErr w:type="spellEnd"/>
+      <w:r>
+        <w:rPr>
+          <w:sz w:val="28"/>
+          <w:szCs w:val="28"/>
+        </w:rPr>
+        <w:t xml:space="preserve"> von </w:t>
       </w:r>
       <w:proofErr w:type="spellStart"/>
       <w:r>
@@ -2966,4 +2966,16 @@
     </a:ext>
   </a:extLst>
 </a:theme>
+</file>
+
+<file path=customXml/item1.xml><?xml version="1.0" encoding="utf-8"?>
+<b:Sources xmlns:b="http://schemas.openxmlformats.org/officeDocument/2006/bibliography" xmlns="http://schemas.openxmlformats.org/officeDocument/2006/bibliography" SelectedStyle="\APASixthEditionOfficeOnline.xsl" StyleName="APA" Version="6"/>
+</file>
+
+<file path=customXml/itemProps1.xml><?xml version="1.0" encoding="utf-8"?>
+<ds:datastoreItem xmlns:ds="http://schemas.openxmlformats.org/officeDocument/2006/customXml" ds:itemID="{08095835-35E5-4E44-8842-1AD8C9A07E41}">
+  <ds:schemaRefs>
+    <ds:schemaRef ds:uri="http://schemas.openxmlformats.org/officeDocument/2006/bibliography"/>
+  </ds:schemaRefs>
+</ds:datastoreItem>
 </file>